--- a/docs/monografiaTCC_mexido.docx
+++ b/docs/monografiaTCC_mexido.docx
@@ -17,25 +17,7 @@
           <w:sz w:val="24"/>
           <w:szCs w:val="24"/>
         </w:rPr>
-        <w:t xml:space="preserve">Fundação </w:t>
-      </w:r>
-      <w:proofErr w:type="spellStart"/>
-      <w:r>
-        <w:rPr>
-          <w:rFonts w:ascii="Times New Roman" w:hAnsi="Times New Roman" w:cs="Times New Roman"/>
-          <w:sz w:val="24"/>
-          <w:szCs w:val="24"/>
-        </w:rPr>
-        <w:t>Valeparaibana</w:t>
-      </w:r>
-      <w:proofErr w:type="spellEnd"/>
-      <w:r>
-        <w:rPr>
-          <w:rFonts w:ascii="Times New Roman" w:hAnsi="Times New Roman" w:cs="Times New Roman"/>
-          <w:sz w:val="24"/>
-          <w:szCs w:val="24"/>
-        </w:rPr>
-        <w:t xml:space="preserve"> de Ensi</w:t>
+        <w:t>Fundação Valeparaibana de Ensi</w:t>
       </w:r>
       <w:r>
         <w:rPr>
@@ -203,18 +185,8 @@
           <w:sz w:val="24"/>
           <w:szCs w:val="24"/>
         </w:rPr>
-        <w:t xml:space="preserve">José Pedro Barros </w:t>
-      </w:r>
-      <w:proofErr w:type="spellStart"/>
-      <w:r>
-        <w:rPr>
-          <w:rFonts w:ascii="Times New Roman" w:hAnsi="Times New Roman" w:cs="Times New Roman"/>
-          <w:sz w:val="24"/>
-          <w:szCs w:val="24"/>
-        </w:rPr>
-        <w:t>Gadioli</w:t>
-      </w:r>
-      <w:proofErr w:type="spellEnd"/>
+        <w:t>José Pedro Barros Gadioli</w:t>
+      </w:r>
     </w:p>
     <w:p>
       <w:pPr>
@@ -462,18 +434,8 @@
           <w:sz w:val="24"/>
           <w:szCs w:val="24"/>
         </w:rPr>
-        <w:t xml:space="preserve">José Pedro Barros </w:t>
-      </w:r>
-      <w:proofErr w:type="spellStart"/>
-      <w:r>
-        <w:rPr>
-          <w:rFonts w:ascii="Times New Roman" w:hAnsi="Times New Roman" w:cs="Times New Roman"/>
-          <w:sz w:val="24"/>
-          <w:szCs w:val="24"/>
-        </w:rPr>
-        <w:t>Gadioli</w:t>
-      </w:r>
-      <w:proofErr w:type="spellEnd"/>
+        <w:t>José Pedro Barros Gadioli</w:t>
+      </w:r>
     </w:p>
     <w:p>
       <w:pPr>
@@ -726,21 +688,7 @@
                               <w:rPr>
                                 <w:b/>
                               </w:rPr>
-                              <w:t xml:space="preserve">Relatório Final apresentado ao Colégio </w:t>
-                            </w:r>
-                            <w:proofErr w:type="spellStart"/>
-                            <w:r>
-                              <w:rPr>
-                                <w:b/>
-                              </w:rPr>
-                              <w:t>Univap</w:t>
-                            </w:r>
-                            <w:proofErr w:type="spellEnd"/>
-                            <w:r>
-                              <w:rPr>
-                                <w:b/>
-                              </w:rPr>
-                              <w:t xml:space="preserve"> – Unidade Centro, como parte das exigências do Curso Técnico em Informática, para obtenção do Título de Técnico em Informática.</w:t>
+                              <w:t>Relatório Final apresentado ao Colégio Univap – Unidade Centro, como parte das exigências do Curso Técnico em Informática, para obtenção do Título de Técnico em Informática.</w:t>
                             </w:r>
                           </w:p>
                           <w:p>
@@ -792,21 +740,7 @@
                         <w:rPr>
                           <w:b/>
                         </w:rPr>
-                        <w:t xml:space="preserve">Relatório Final apresentado ao Colégio </w:t>
-                      </w:r>
-                      <w:proofErr w:type="spellStart"/>
-                      <w:r>
-                        <w:rPr>
-                          <w:b/>
-                        </w:rPr>
-                        <w:t>Univap</w:t>
-                      </w:r>
-                      <w:proofErr w:type="spellEnd"/>
-                      <w:r>
-                        <w:rPr>
-                          <w:b/>
-                        </w:rPr>
-                        <w:t xml:space="preserve"> – Unidade Centro, como parte das exigências do Curso Técnico em Informática, para obtenção do Título de Técnico em Informática.</w:t>
+                        <w:t>Relatório Final apresentado ao Colégio Univap – Unidade Centro, como parte das exigências do Curso Técnico em Informática, para obtenção do Título de Técnico em Informática.</w:t>
                       </w:r>
                     </w:p>
                     <w:p>
@@ -989,18 +923,8 @@
           <w:sz w:val="24"/>
           <w:szCs w:val="24"/>
         </w:rPr>
-        <w:t xml:space="preserve">José Pedro Barros </w:t>
-      </w:r>
-      <w:proofErr w:type="spellStart"/>
-      <w:r>
-        <w:rPr>
-          <w:rFonts w:ascii="Times New Roman" w:hAnsi="Times New Roman" w:cs="Times New Roman"/>
-          <w:sz w:val="24"/>
-          <w:szCs w:val="24"/>
-        </w:rPr>
-        <w:t>Gadioli</w:t>
-      </w:r>
-      <w:proofErr w:type="spellEnd"/>
+        <w:t>José Pedro Barros Gadioli</w:t>
+      </w:r>
     </w:p>
     <w:p>
       <w:pPr>
@@ -1200,18 +1124,8 @@
           <w:sz w:val="24"/>
           <w:szCs w:val="24"/>
         </w:rPr>
-        <w:t xml:space="preserve">Técnico em Informática do Colégio Técnico “Antônio Teixeira Fernandes”, da Fundação </w:t>
-      </w:r>
-      <w:proofErr w:type="spellStart"/>
-      <w:r>
-        <w:rPr>
-          <w:rFonts w:ascii="Times New Roman" w:hAnsi="Times New Roman" w:cs="Times New Roman"/>
-          <w:sz w:val="24"/>
-          <w:szCs w:val="24"/>
-        </w:rPr>
-        <w:t>Valeparaibana</w:t>
-      </w:r>
-      <w:proofErr w:type="spellEnd"/>
+        <w:t>Técnico em Informática do Colégio Técnico “Antônio Teixeira Fernandes”, da Fundação Valeparaibana</w:t>
+      </w:r>
       <w:r>
         <w:rPr>
           <w:rFonts w:ascii="Times New Roman" w:hAnsi="Times New Roman" w:cs="Times New Roman"/>
@@ -1642,23 +1556,13 @@
           <w:szCs w:val="24"/>
         </w:rPr>
       </w:pPr>
-      <w:proofErr w:type="gramStart"/>
-      <w:r>
-        <w:rPr>
-          <w:rFonts w:ascii="Times New Roman" w:hAnsi="Times New Roman" w:cs="Times New Roman"/>
-          <w:sz w:val="24"/>
-          <w:szCs w:val="24"/>
-        </w:rPr>
-        <w:t>e</w:t>
-      </w:r>
-      <w:proofErr w:type="gramEnd"/>
-      <w:r>
-        <w:rPr>
-          <w:rFonts w:ascii="Times New Roman" w:hAnsi="Times New Roman" w:cs="Times New Roman"/>
-          <w:sz w:val="24"/>
-          <w:szCs w:val="24"/>
-        </w:rPr>
-        <w:t xml:space="preserve"> ao orientador que fizeram parte dessa trajetória. </w:t>
+      <w:r>
+        <w:rPr>
+          <w:rFonts w:ascii="Times New Roman" w:hAnsi="Times New Roman" w:cs="Times New Roman"/>
+          <w:sz w:val="24"/>
+          <w:szCs w:val="24"/>
+        </w:rPr>
+        <w:t xml:space="preserve">e ao orientador que fizeram parte dessa trajetória. </w:t>
       </w:r>
     </w:p>
     <w:p>
@@ -1699,73 +1603,20 @@
     </w:p>
     <w:p>
       <w:pPr>
-        <w:rPr>
-          <w:rFonts w:ascii="Times New Roman" w:hAnsi="Times New Roman" w:cs="Times New Roman"/>
-          <w:sz w:val="24"/>
-          <w:szCs w:val="24"/>
-        </w:rPr>
-      </w:pPr>
-      <w:r>
-        <w:rPr>
-          <w:rFonts w:ascii="Times New Roman" w:hAnsi="Times New Roman" w:cs="Times New Roman"/>
-          <w:sz w:val="24"/>
-          <w:szCs w:val="24"/>
-        </w:rPr>
-        <w:t xml:space="preserve">A Deus pela oportunidade de estudar nessa grande escola. Aos familiares Ricardo Gonçalves, Ana Cristina Rio Branco, Débora Nogueira, Fabiano Nogueira, Janete </w:t>
-      </w:r>
-      <w:proofErr w:type="spellStart"/>
-      <w:r>
-        <w:rPr>
-          <w:rFonts w:ascii="Times New Roman" w:hAnsi="Times New Roman" w:cs="Times New Roman"/>
-          <w:sz w:val="24"/>
-          <w:szCs w:val="24"/>
-        </w:rPr>
-        <w:t>Gadioli</w:t>
-      </w:r>
-      <w:proofErr w:type="spellEnd"/>
-      <w:r>
-        <w:rPr>
-          <w:rFonts w:ascii="Times New Roman" w:hAnsi="Times New Roman" w:cs="Times New Roman"/>
-          <w:sz w:val="24"/>
-          <w:szCs w:val="24"/>
-        </w:rPr>
-        <w:t xml:space="preserve">, Leonardo </w:t>
-      </w:r>
-      <w:proofErr w:type="spellStart"/>
-      <w:r>
-        <w:rPr>
-          <w:rFonts w:ascii="Times New Roman" w:hAnsi="Times New Roman" w:cs="Times New Roman"/>
-          <w:sz w:val="24"/>
-          <w:szCs w:val="24"/>
-        </w:rPr>
-        <w:t>Gadioli</w:t>
-      </w:r>
-      <w:proofErr w:type="spellEnd"/>
-      <w:r>
-        <w:rPr>
-          <w:rFonts w:ascii="Times New Roman" w:hAnsi="Times New Roman" w:cs="Times New Roman"/>
-          <w:sz w:val="24"/>
-          <w:szCs w:val="24"/>
-        </w:rPr>
-        <w:t xml:space="preserve">, pelo apoio incondicional durante toda a trajetória escolar. Ao coordenador </w:t>
-      </w:r>
-      <w:proofErr w:type="spellStart"/>
-      <w:r>
-        <w:rPr>
-          <w:rFonts w:ascii="Times New Roman" w:hAnsi="Times New Roman" w:cs="Times New Roman"/>
-          <w:sz w:val="24"/>
-          <w:szCs w:val="24"/>
-        </w:rPr>
-        <w:t>Alberson</w:t>
-      </w:r>
-      <w:proofErr w:type="spellEnd"/>
-      <w:r>
-        <w:rPr>
-          <w:rFonts w:ascii="Times New Roman" w:hAnsi="Times New Roman" w:cs="Times New Roman"/>
-          <w:sz w:val="24"/>
-          <w:szCs w:val="24"/>
-        </w:rPr>
-        <w:t xml:space="preserve"> Wander Sá dos Santos, pelo acompanhamento durante o curso e, especialmente, a Hélio Lourenço Esperidião Ferreira, pela orientação, ensinamentos e confiança.</w:t>
+        <w:jc w:val="both"/>
+        <w:rPr>
+          <w:rFonts w:ascii="Times New Roman" w:hAnsi="Times New Roman" w:cs="Times New Roman"/>
+          <w:sz w:val="24"/>
+          <w:szCs w:val="24"/>
+        </w:rPr>
+      </w:pPr>
+      <w:r>
+        <w:rPr>
+          <w:rFonts w:ascii="Times New Roman" w:hAnsi="Times New Roman" w:cs="Times New Roman"/>
+          <w:sz w:val="24"/>
+          <w:szCs w:val="24"/>
+        </w:rPr>
+        <w:t>A Deus pela oportunidade de estudar nessa grande escola. Aos familiares Ricardo Gonçalves, Ana Cristina Rio Branco, Débora Nogueira, Fabiano Nogueira, Janete Gadioli, Leonardo Gadioli, pelo apoio incondicional durante toda a trajetória escolar. Ao coordenador Alberson Wander Sá dos Santos, pelo acompanhamento durante o curso e, especialmente, a Hélio Lourenço Esperidião Ferreira, pela orientação, ensinamentos e confiança.</w:t>
       </w:r>
     </w:p>
     <w:p>
@@ -2086,29 +1937,44 @@
         <w:jc w:val="both"/>
       </w:pPr>
       <w:r>
-        <w:t>Os processos e seus respectivos tempos desempenham um papel crucial na elaboração do produto final. Portanto, é necessário observar, gerenciar ou até eliminar eventuais falhas que possam surgir, visto que a etapa de entrada impactará os resultados da fase de transformação, o que, por sua vez, influenciará a fase final. Ao acompanhar as etapas produtivas, é viável detectar uma variedade de problemas associados, que podem variar desde questões técnicas até conflitos nas relações interpessoais</w:t>
-      </w:r>
-      <w:r>
-        <w:t xml:space="preserve"> (ARAUJO, 2009).</w:t>
-      </w:r>
-    </w:p>
-    <w:p>
-      <w:pPr>
+        <w:rPr>
+          <w:highlight w:val="yellow"/>
+        </w:rPr>
+        <w:t>O que é um processo de produção?</w:t>
+      </w:r>
+    </w:p>
+    <w:p>
+      <w:pPr>
+        <w:pStyle w:val="NormalWeb"/>
         <w:spacing w:line="360" w:lineRule="auto"/>
         <w:ind w:firstLine="708"/>
         <w:jc w:val="both"/>
-        <w:rPr>
-          <w:rFonts w:ascii="Times New Roman" w:hAnsi="Times New Roman" w:cs="Times New Roman"/>
-          <w:sz w:val="24"/>
-          <w:szCs w:val="24"/>
-        </w:rPr>
-      </w:pPr>
-      <w:r>
-        <w:rPr>
-          <w:rFonts w:ascii="Times New Roman" w:hAnsi="Times New Roman" w:cs="Times New Roman"/>
-          <w:sz w:val="24"/>
-          <w:szCs w:val="24"/>
-        </w:rPr>
+      </w:pPr>
+      <w:r>
+        <w:t>Os processos e seus respectivos tempos desempenham um papel crucial na elaboração do produto final. Portanto, é necessário observar, gerenciar ou até eliminar eventuais falhas que possam surgir, visto que a etapa de entrada impactará os resultados da fase de transformação, o que, por sua vez, influenciará a fase final. Ao acompanhar as etapas produtivas, é viável detectar uma variedade de problemas associados, que podem variar desde questões técnicas até conflitos nas relações interpessoais</w:t>
+      </w:r>
+      <w:r>
+        <w:t xml:space="preserve"> (ARAUJO, 2009).</w:t>
+      </w:r>
+    </w:p>
+    <w:p>
+      <w:pPr>
+        <w:spacing w:line="360" w:lineRule="auto"/>
+        <w:ind w:firstLine="708"/>
+        <w:jc w:val="both"/>
+        <w:rPr>
+          <w:rFonts w:ascii="Times New Roman" w:hAnsi="Times New Roman" w:cs="Times New Roman"/>
+          <w:sz w:val="24"/>
+          <w:szCs w:val="24"/>
+        </w:rPr>
+      </w:pPr>
+      <w:r>
+        <w:rPr>
+          <w:rFonts w:ascii="Times New Roman" w:hAnsi="Times New Roman" w:cs="Times New Roman"/>
+          <w:sz w:val="24"/>
+          <w:szCs w:val="24"/>
+        </w:rPr>
+        <w:lastRenderedPageBreak/>
         <w:t>Na Figura 1 são exibidos alguns problemas</w:t>
       </w:r>
       <w:r>
@@ -2149,16 +2015,7 @@
           <w:sz w:val="24"/>
           <w:szCs w:val="24"/>
         </w:rPr>
-        <w:t xml:space="preserve">e por fim acabam </w:t>
-      </w:r>
-      <w:r>
-        <w:rPr>
-          <w:rFonts w:ascii="Times New Roman" w:hAnsi="Times New Roman" w:cs="Times New Roman"/>
-          <w:sz w:val="24"/>
-          <w:szCs w:val="24"/>
-        </w:rPr>
-        <w:lastRenderedPageBreak/>
-        <w:t xml:space="preserve">sendo problemas de controle do processo produtivo em empresas, como por exemplo: </w:t>
+        <w:t xml:space="preserve">e por fim acabam sendo problemas de controle do processo produtivo em empresas, como por exemplo: </w:t>
       </w:r>
       <w:r>
         <w:rPr>
@@ -2224,7 +2081,7 @@
                     <pic:cNvPicPr/>
                   </pic:nvPicPr>
                   <pic:blipFill>
-                    <a:blip r:embed="rId5">
+                    <a:blip r:embed="rId6">
                       <a:extLst>
                         <a:ext uri="{28A0092B-C50C-407E-A947-70E740481C1C}">
                           <a14:useLocalDpi xmlns:a14="http://schemas.microsoft.com/office/drawing/2010/main" val="0"/>
@@ -2260,22 +2117,8 @@
         <w:jc w:val="center"/>
       </w:pPr>
       <w:r>
-        <w:t xml:space="preserve">Fonte: </w:t>
-      </w:r>
-      <w:proofErr w:type="spellStart"/>
-      <w:r>
-        <w:t>Sevegnani</w:t>
-      </w:r>
-      <w:proofErr w:type="spellEnd"/>
-      <w:r>
-        <w:t xml:space="preserve"> et al. (2010).</w:t>
-      </w:r>
-    </w:p>
-    <w:p>
-      <w:pPr>
-        <w:pStyle w:val="NormalWeb"/>
-        <w:jc w:val="both"/>
-      </w:pPr>
+        <w:t>Fonte: Sevegnani et al. (2010).</w:t>
+      </w:r>
     </w:p>
     <w:p>
       <w:pPr>
@@ -2347,15 +2190,6 @@
     </w:p>
     <w:p>
       <w:pPr>
-        <w:rPr>
-          <w:rFonts w:ascii="Times New Roman" w:hAnsi="Times New Roman" w:cs="Times New Roman"/>
-          <w:sz w:val="24"/>
-          <w:szCs w:val="24"/>
-        </w:rPr>
-      </w:pPr>
-    </w:p>
-    <w:p>
-      <w:pPr>
         <w:jc w:val="both"/>
         <w:rPr>
           <w:rFonts w:ascii="Times New Roman" w:hAnsi="Times New Roman" w:cs="Times New Roman"/>
@@ -2375,32 +2209,515 @@
     </w:p>
     <w:p>
       <w:pPr>
+        <w:spacing w:before="100" w:beforeAutospacing="1" w:after="100" w:afterAutospacing="1" w:line="360" w:lineRule="auto"/>
+        <w:ind w:firstLine="708"/>
         <w:jc w:val="both"/>
         <w:rPr>
-          <w:rFonts w:ascii="Times New Roman" w:hAnsi="Times New Roman" w:cs="Times New Roman"/>
-          <w:sz w:val="24"/>
-          <w:szCs w:val="24"/>
-        </w:rPr>
-      </w:pPr>
-      <w:r>
-        <w:rPr>
-          <w:rFonts w:ascii="Times New Roman" w:hAnsi="Times New Roman" w:cs="Times New Roman"/>
-          <w:sz w:val="24"/>
-          <w:szCs w:val="24"/>
-        </w:rPr>
+          <w:rFonts w:ascii="Times New Roman" w:eastAsia="Times New Roman" w:hAnsi="Times New Roman" w:cs="Times New Roman"/>
+          <w:sz w:val="24"/>
+          <w:szCs w:val="24"/>
+          <w:lang w:eastAsia="pt-BR"/>
+        </w:rPr>
+      </w:pPr>
+      <w:r>
+        <w:rPr>
+          <w:rFonts w:ascii="Times New Roman" w:eastAsia="Times New Roman" w:hAnsi="Times New Roman" w:cs="Times New Roman"/>
+          <w:sz w:val="24"/>
+          <w:szCs w:val="24"/>
+          <w:lang w:eastAsia="pt-BR"/>
+        </w:rPr>
+        <w:t xml:space="preserve">Em reuniões para o levantamento de dados sobre desenvolvimento do novo sistema, constatou-se que a linha de produção de diversas firmas </w:t>
+      </w:r>
+      <w:r>
+        <w:rPr>
+          <w:rFonts w:ascii="Times New Roman" w:eastAsia="Times New Roman" w:hAnsi="Times New Roman" w:cs="Times New Roman"/>
+          <w:sz w:val="24"/>
+          <w:szCs w:val="24"/>
+          <w:lang w:eastAsia="pt-BR"/>
+        </w:rPr>
+        <w:t>possui alguns empecilho</w:t>
+      </w:r>
+      <w:r>
+        <w:rPr>
+          <w:rFonts w:ascii="Times New Roman" w:eastAsia="Times New Roman" w:hAnsi="Times New Roman" w:cs="Times New Roman"/>
+          <w:sz w:val="24"/>
+          <w:szCs w:val="24"/>
+          <w:lang w:eastAsia="pt-BR"/>
+        </w:rPr>
+        <w:t>s estruturais. S</w:t>
+      </w:r>
+      <w:r>
+        <w:rPr>
+          <w:rFonts w:ascii="Times New Roman" w:eastAsia="Times New Roman" w:hAnsi="Times New Roman" w:cs="Times New Roman"/>
+          <w:sz w:val="24"/>
+          <w:szCs w:val="24"/>
+          <w:lang w:eastAsia="pt-BR"/>
+        </w:rPr>
+        <w:t xml:space="preserve">erão resolvidos os problemas tais como ajudar empresas no controle de produção – evitando falhas como a falta de visibilidade nos processos, erros humanos no registro de dados, desperdício de recursos e dificuldades em atender à demanda –, cadastro de funcionários e produtos – organizando a empresa ao garantir informações atualizadas e centralizadas, facilitando o acesso rápido aos dados e evitando erros operacionais, além de assegurar o cumprimento das normas fiscais e trabalhistas –, e rastreabilidade de componentes – tendo controle para evitar perdas e danos, identificar rapidamente falhas e a origem de defeitos, além de garantir a qualidade do produto final e facilitar o suporte ao </w:t>
+      </w:r>
+      <w:r>
+        <w:rPr>
+          <w:rFonts w:ascii="Times New Roman" w:eastAsia="Times New Roman" w:hAnsi="Times New Roman" w:cs="Times New Roman"/>
+          <w:sz w:val="24"/>
+          <w:szCs w:val="24"/>
+          <w:lang w:eastAsia="pt-BR"/>
+        </w:rPr>
+        <w:t>cliente em casos de problemas –</w:t>
+      </w:r>
+      <w:r>
+        <w:rPr>
+          <w:rFonts w:ascii="Times New Roman" w:eastAsia="Times New Roman" w:hAnsi="Times New Roman" w:cs="Times New Roman"/>
+          <w:sz w:val="24"/>
+          <w:szCs w:val="24"/>
+          <w:lang w:eastAsia="pt-BR"/>
+        </w:rPr>
+        <w:t xml:space="preserve"> visando ajudar as corporações a alcançarem maior eficiência e precisão em suas atividades. Assim, </w:t>
+      </w:r>
+      <w:r>
+        <w:rPr>
+          <w:rFonts w:ascii="Times New Roman" w:eastAsia="Times New Roman" w:hAnsi="Times New Roman" w:cs="Times New Roman"/>
+          <w:sz w:val="24"/>
+          <w:szCs w:val="24"/>
+          <w:lang w:eastAsia="pt-BR"/>
+        </w:rPr>
+        <w:t xml:space="preserve">é possível que as corporações sejam produtivas e evitem prejuízos, obtendo maior sucesso em seus empreendimentos e sem surpresas desagradáveis que impactem os lucros, que é aquilo que toda empresa visa. </w:t>
+      </w:r>
+    </w:p>
+    <w:p>
+      <w:pPr>
+        <w:spacing w:before="100" w:beforeAutospacing="1" w:after="100" w:afterAutospacing="1" w:line="360" w:lineRule="auto"/>
+        <w:ind w:firstLine="708"/>
+        <w:jc w:val="both"/>
+        <w:rPr>
+          <w:rFonts w:ascii="Times New Roman" w:eastAsia="Times New Roman" w:hAnsi="Times New Roman" w:cs="Times New Roman"/>
+          <w:color w:val="FF0000"/>
+          <w:sz w:val="24"/>
+          <w:szCs w:val="24"/>
+          <w:lang w:eastAsia="pt-BR"/>
+        </w:rPr>
+      </w:pPr>
+      <w:r>
+        <w:rPr>
+          <w:rFonts w:ascii="Times New Roman" w:hAnsi="Times New Roman" w:cs="Times New Roman"/>
+          <w:sz w:val="24"/>
+          <w:szCs w:val="24"/>
+        </w:rPr>
+        <w:t>Com o objetivo de resolver ess</w:t>
+      </w:r>
+      <w:r>
+        <w:rPr>
+          <w:rFonts w:ascii="Times New Roman" w:hAnsi="Times New Roman" w:cs="Times New Roman"/>
+          <w:sz w:val="24"/>
+          <w:szCs w:val="24"/>
+        </w:rPr>
+        <w:t>as barreiras na estrutura da linha de produção</w:t>
+      </w:r>
+      <w:r>
+        <w:rPr>
+          <w:rFonts w:ascii="Times New Roman" w:hAnsi="Times New Roman" w:cs="Times New Roman"/>
+          <w:sz w:val="24"/>
+          <w:szCs w:val="24"/>
+        </w:rPr>
+        <w:t xml:space="preserve">, será criada uma </w:t>
+      </w:r>
+      <w:r>
+        <w:rPr>
+          <w:rStyle w:val="Forte"/>
+          <w:rFonts w:ascii="Times New Roman" w:hAnsi="Times New Roman" w:cs="Times New Roman"/>
+          <w:b w:val="0"/>
+          <w:sz w:val="24"/>
+          <w:szCs w:val="24"/>
+        </w:rPr>
+        <w:t>aplicação web</w:t>
+      </w:r>
+      <w:r>
+        <w:rPr>
+          <w:rFonts w:ascii="Times New Roman" w:hAnsi="Times New Roman" w:cs="Times New Roman"/>
+          <w:sz w:val="24"/>
+          <w:szCs w:val="24"/>
+        </w:rPr>
+        <w:t xml:space="preserve"> utilizando a </w:t>
+      </w:r>
+      <w:r>
+        <w:rPr>
+          <w:rStyle w:val="Forte"/>
+          <w:rFonts w:ascii="Times New Roman" w:hAnsi="Times New Roman" w:cs="Times New Roman"/>
+          <w:b w:val="0"/>
+          <w:sz w:val="24"/>
+          <w:szCs w:val="24"/>
+        </w:rPr>
+        <w:t>arquitetura MVC</w:t>
+      </w:r>
+      <w:r>
+        <w:rPr>
+          <w:rFonts w:ascii="Times New Roman" w:hAnsi="Times New Roman" w:cs="Times New Roman"/>
+          <w:sz w:val="24"/>
+          <w:szCs w:val="24"/>
+        </w:rPr>
+        <w:t xml:space="preserve"> (Model-View-Controller). Essa abordagem proporcionará uma organização eficiente do sistema, separando claramente as responsabilidades entre os dados (Model), a interface do usuário (View) e a lógica de controle (Controller), garantindo uma estrutura escalável, fácil de manter e de evoluir conforme as necessidades da empresa. A aplicação web permitirá acesso remoto e centralizado, acessível de qualquer lugar, aumentando a flexibilidade e a agilidade na gestão da produção, cadastro de funcionários e produtos, e rastreabilidade de componentes</w:t>
+      </w:r>
+      <w:r>
+        <w:rPr>
+          <w:rFonts w:ascii="Times New Roman" w:hAnsi="Times New Roman" w:cs="Times New Roman"/>
+          <w:sz w:val="24"/>
+          <w:szCs w:val="24"/>
+        </w:rPr>
+        <w:t xml:space="preserve">. </w:t>
+      </w:r>
+      <w:r>
+        <w:rPr>
+          <w:rFonts w:ascii="Times New Roman" w:hAnsi="Times New Roman" w:cs="Times New Roman"/>
+          <w:sz w:val="24"/>
+          <w:szCs w:val="24"/>
+        </w:rPr>
+        <w:t xml:space="preserve">Além disso, será integrada por meio de uma </w:t>
+      </w:r>
+      <w:r>
+        <w:rPr>
+          <w:rStyle w:val="Forte"/>
+          <w:rFonts w:ascii="Times New Roman" w:hAnsi="Times New Roman" w:cs="Times New Roman"/>
+          <w:b w:val="0"/>
+          <w:i/>
+          <w:sz w:val="24"/>
+          <w:szCs w:val="24"/>
+        </w:rPr>
+        <w:t>REST API</w:t>
+      </w:r>
+      <w:r>
+        <w:rPr>
+          <w:rFonts w:ascii="Times New Roman" w:hAnsi="Times New Roman" w:cs="Times New Roman"/>
+          <w:sz w:val="24"/>
+          <w:szCs w:val="24"/>
+        </w:rPr>
+        <w:t>, permitindo a comunicação entre diferentes sistemas e a integração com outras plataformas e serviços de forma eficiente e segura.</w:t>
+      </w:r>
+    </w:p>
+    <w:p>
+      <w:pPr>
+        <w:pStyle w:val="NormalWeb"/>
+        <w:spacing w:line="360" w:lineRule="auto"/>
+        <w:ind w:firstLine="708"/>
+      </w:pPr>
+    </w:p>
+    <w:p>
+      <w:pPr>
+        <w:pStyle w:val="NormalWeb"/>
+        <w:spacing w:line="360" w:lineRule="auto"/>
+        <w:ind w:firstLine="708"/>
+      </w:pPr>
+    </w:p>
+    <w:p>
+      <w:pPr>
+        <w:pStyle w:val="NormalWeb"/>
+        <w:spacing w:line="360" w:lineRule="auto"/>
+        <w:ind w:firstLine="708"/>
+      </w:pPr>
+      <w:r>
+        <w:t>2.1 Interface visual da Aplicação</w:t>
+      </w:r>
+    </w:p>
+    <w:p>
+      <w:pPr>
+        <w:pStyle w:val="NormalWeb"/>
+        <w:spacing w:line="360" w:lineRule="auto"/>
+        <w:ind w:firstLine="708"/>
+        <w:jc w:val="both"/>
+      </w:pPr>
+      <w:r>
+        <w:lastRenderedPageBreak/>
+        <w:t>Para desenvolver o Front-end da aplicação, que envolve a estruturação, estilização e organização das páginas, foram utilizadas diferentes tecnologias, como o</w:t>
+      </w:r>
+      <w:r>
+        <w:t xml:space="preserve"> HTML</w:t>
+      </w:r>
+      <w:r>
+        <w:t xml:space="preserve"> (Hypertext Markup Language), que é uma linguagem de marcação na qual é possível identificar e definir os elementos de uma página, usando pares de marcadores chamados tags. Esses elementos podem incluir textos e suas formatações, como parágrafos, sublinhados e links, além de conteúdos multimídia, como imagens e vídeos.</w:t>
+      </w:r>
+      <w:r>
+        <w:t xml:space="preserve"> (MELO, 2023).</w:t>
+      </w:r>
+    </w:p>
+    <w:p>
+      <w:pPr>
+        <w:pStyle w:val="NormalWeb"/>
+        <w:spacing w:line="360" w:lineRule="auto"/>
+        <w:ind w:firstLine="708"/>
+        <w:jc w:val="both"/>
+        <w:rPr>
+          <w:rStyle w:val="nfase"/>
+          <w:i w:val="0"/>
+          <w:shd w:val="clear" w:color="auto" w:fill="FAFBFD"/>
+        </w:rPr>
+      </w:pPr>
+      <w:r>
+        <w:t>Na estilização e layout da aplicação web, aplicou-se o CSS (</w:t>
+      </w:r>
+      <w:r>
+        <w:rPr>
+          <w:rStyle w:val="nfase"/>
+          <w:shd w:val="clear" w:color="auto" w:fill="FAFBFD"/>
+        </w:rPr>
+        <w:t>Cascading Style Sheet</w:t>
+      </w:r>
+      <w:r>
+        <w:rPr>
+          <w:rStyle w:val="nfase"/>
+          <w:i w:val="0"/>
+          <w:shd w:val="clear" w:color="auto" w:fill="FAFBFD"/>
+        </w:rPr>
+        <w:t>), que c</w:t>
+      </w:r>
+      <w:r>
+        <w:t>oncentra</w:t>
+      </w:r>
+      <w:r>
+        <w:t>-se</w:t>
+      </w:r>
+      <w:r>
+        <w:t xml:space="preserve"> n</w:t>
+      </w:r>
+      <w:r>
+        <w:t>o refinamento do Front-end</w:t>
+      </w:r>
+      <w:r>
+        <w:t xml:space="preserve"> </w:t>
+      </w:r>
+      <w:r>
+        <w:t>do sistema</w:t>
+      </w:r>
+      <w:r>
+        <w:t>, permitindo a definição de cores, fontes, tamanhos e posicionamento dos elementos.</w:t>
+      </w:r>
+      <w:r>
+        <w:t xml:space="preserve"> (KATTAH, 2023)</w:t>
+      </w:r>
+      <w:r>
+        <w:rPr>
+          <w:rStyle w:val="nfase"/>
+          <w:i w:val="0"/>
+          <w:shd w:val="clear" w:color="auto" w:fill="FAFBFD"/>
+        </w:rPr>
+        <w:t>.</w:t>
+      </w:r>
+    </w:p>
+    <w:p>
+      <w:pPr>
+        <w:pStyle w:val="NormalWeb"/>
+        <w:ind w:firstLine="708"/>
+        <w:rPr>
+          <w:rStyle w:val="nfase"/>
+          <w:i w:val="0"/>
+          <w:shd w:val="clear" w:color="auto" w:fill="FAFBFD"/>
+        </w:rPr>
+      </w:pPr>
+      <w:r>
+        <w:rPr>
+          <w:rStyle w:val="nfase"/>
+          <w:i w:val="0"/>
+          <w:shd w:val="clear" w:color="auto" w:fill="FAFBFD"/>
+        </w:rPr>
+        <w:t>2.2 REST API</w:t>
+      </w:r>
+    </w:p>
+    <w:p>
+      <w:pPr>
+        <w:pStyle w:val="NormalWeb"/>
+        <w:spacing w:line="360" w:lineRule="auto"/>
+        <w:ind w:firstLine="708"/>
+        <w:jc w:val="both"/>
+      </w:pPr>
+      <w:r>
+        <w:t xml:space="preserve">Para o Back-end foi utilizado o Javascript que, por sua vez, </w:t>
+      </w:r>
+      <w:r>
+        <w:t xml:space="preserve">é uma linguagem de programação que ajuda a tornar as páginas da web mais interativas e dinâmicas. Com ela, você pode criar funções, alterar elementos </w:t>
+      </w:r>
+      <w:r>
+        <w:t>da página, realizar cálculos matemáticos, fazer requisições a servidores para carregar dados externos e entre outras diversas funcionalidades</w:t>
+      </w:r>
+      <w:r>
+        <w:t xml:space="preserve">. Essa linguagem é fundamental para proporcionar experiências interativas para </w:t>
+      </w:r>
+      <w:r>
+        <w:t>os usuários</w:t>
+      </w:r>
+      <w:r>
+        <w:t>.</w:t>
+      </w:r>
+      <w:r>
+        <w:t xml:space="preserve"> (KATTAH, 2023).</w:t>
+      </w:r>
+    </w:p>
+    <w:p>
+      <w:pPr>
+        <w:pStyle w:val="NormalWeb"/>
+        <w:spacing w:line="360" w:lineRule="auto"/>
+        <w:jc w:val="both"/>
+      </w:pPr>
+      <w:r>
         <w:tab/>
+      </w:r>
+      <w:r>
+        <w:t>No Back-End, o sistema foi desenvolvido com JavaScript (JS), utilizando o pacote</w:t>
+      </w:r>
+      <w:r>
+        <w:t xml:space="preserve"> Node.js para criar uma </w:t>
+      </w:r>
+      <w:r>
+        <w:rPr>
+          <w:i/>
+        </w:rPr>
+        <w:t>REST API</w:t>
+      </w:r>
+      <w:r>
+        <w:t>. Essa linguagem é bastante popular no desenvolvimento web devido à sua flexibilidade e versatilidade. A escolha do JavaScript se deu pela sua ampla aceitação na comunidade de desenvolvedores e pela compatibilidade com diferentes ambientes (SOUTO, 2023). Uma das grandes vantagens do JavaScript é a sua capacidade de se integrar facilmente a bancos de dados, especialmente por meio de Node.js e outros frameworks. Isso garante uma comunicação eficiente entre o Back-End e o banco de dados, algo essencial para a estabilidade do sistema (PEREIRA, 2013).</w:t>
+      </w:r>
+    </w:p>
+    <w:p>
+      <w:pPr>
+        <w:spacing w:before="100" w:beforeAutospacing="1" w:after="100" w:afterAutospacing="1" w:line="240" w:lineRule="auto"/>
+        <w:ind w:firstLine="708"/>
+        <w:rPr>
+          <w:rFonts w:ascii="Times New Roman" w:hAnsi="Times New Roman" w:cs="Times New Roman"/>
+          <w:sz w:val="24"/>
+          <w:szCs w:val="24"/>
+        </w:rPr>
+      </w:pPr>
+      <w:r>
+        <w:rPr>
+          <w:rFonts w:ascii="Times New Roman" w:hAnsi="Times New Roman" w:cs="Times New Roman"/>
+          <w:sz w:val="24"/>
+          <w:szCs w:val="24"/>
+        </w:rPr>
+        <w:t>2.3 Banco de dados não relacional</w:t>
+      </w:r>
+    </w:p>
+    <w:p>
+      <w:pPr>
+        <w:rPr>
+          <w:rFonts w:ascii="Times New Roman" w:hAnsi="Times New Roman" w:cs="Times New Roman"/>
+          <w:sz w:val="24"/>
+          <w:szCs w:val="24"/>
+        </w:rPr>
+      </w:pPr>
+      <w:r>
+        <w:rPr>
+          <w:rFonts w:ascii="Times New Roman" w:hAnsi="Times New Roman" w:cs="Times New Roman"/>
+          <w:sz w:val="24"/>
+          <w:szCs w:val="24"/>
+          <w:highlight w:val="yellow"/>
+        </w:rPr>
+        <w:t>Pq foi escolhido esse método de gestão de banco,</w:t>
+      </w:r>
+    </w:p>
+    <w:p>
+      <w:pPr>
+        <w:spacing w:before="100" w:beforeAutospacing="1" w:after="100" w:afterAutospacing="1" w:line="360" w:lineRule="auto"/>
+        <w:jc w:val="both"/>
+        <w:rPr>
+          <w:rFonts w:ascii="Times New Roman" w:eastAsia="Times New Roman" w:hAnsi="Times New Roman" w:cs="Times New Roman"/>
+          <w:sz w:val="24"/>
+          <w:szCs w:val="24"/>
+          <w:lang w:eastAsia="pt-BR"/>
+        </w:rPr>
+      </w:pPr>
+      <w:r>
+        <w:rPr>
+          <w:rFonts w:ascii="Times New Roman" w:hAnsi="Times New Roman" w:cs="Times New Roman"/>
+          <w:sz w:val="24"/>
+          <w:szCs w:val="24"/>
+        </w:rPr>
+        <w:tab/>
+        <w:t xml:space="preserve">No que tange à armazenagem de dados, optou-se pelo uso do MongoDB, este sistema de gerenciamento de banco de dados é projetado para o desenvolvimento veloz de aplicações web e infraestrutura de internet. Seu modelo e planos de persistência foram </w:t>
+      </w:r>
+      <w:r>
+        <w:rPr>
+          <w:rFonts w:ascii="Times New Roman" w:hAnsi="Times New Roman" w:cs="Times New Roman"/>
+          <w:sz w:val="24"/>
+          <w:szCs w:val="24"/>
+        </w:rPr>
+        <w:lastRenderedPageBreak/>
+        <w:t xml:space="preserve">concebidos para oferecer uma alta taxa de leitura e escrita, além da capacidade de escalar facilmente com failover automático. Independentemente de uma aplicação necessitar de apenas um nó de banco de dados ou de diversos deles, o MongoDB pode oferecer um ótimo desempenho. Este software de banco de dados relacional se torna ideal para o sistema, devido a sua alta capacidade de escalabilidade e a sua alta performance. </w:t>
+      </w:r>
+      <w:r>
+        <w:rPr>
+          <w:rFonts w:ascii="Times New Roman" w:hAnsi="Times New Roman" w:cs="Times New Roman"/>
+          <w:sz w:val="24"/>
+          <w:szCs w:val="24"/>
+        </w:rPr>
+        <w:t>(BANKER, 2011)</w:t>
+      </w:r>
+      <w:r>
+        <w:rPr>
+          <w:rFonts w:ascii="Times New Roman" w:hAnsi="Times New Roman" w:cs="Times New Roman"/>
+          <w:sz w:val="24"/>
+          <w:szCs w:val="24"/>
+        </w:rPr>
+        <w:t xml:space="preserve">. Junto com o MongoDB, foi utilizado o Mongoose, que é </w:t>
+      </w:r>
+      <w:r>
+        <w:rPr>
+          <w:rFonts w:ascii="Times New Roman" w:eastAsia="Times New Roman" w:hAnsi="Times New Roman" w:cs="Times New Roman"/>
+          <w:sz w:val="24"/>
+          <w:szCs w:val="24"/>
+          <w:lang w:eastAsia="pt-BR"/>
+        </w:rPr>
+        <w:t>uma biblioteca ODM (Modelagem de Dados de Objetos) para o MongoDB. Embora não seja necessário utilizar uma ferramenta de Modelagem de Dados de Objetos (ODM) ou Mapeamento Objeto-Relacional (ORM) para ter uma boa experiência com o MongoDB, alguns desenvolvedores preferem adotá-las. Muitos desenvolvedores Node.js escolhem o Mongoose para auxiliar na modelagem dos dados, definição de esquemas, validação de modelos e manipulação geral dos dados. E o Mongoose torna essas tarefas muito mais simples.</w:t>
+      </w:r>
+      <w:r>
+        <w:rPr>
+          <w:rFonts w:ascii="Times New Roman" w:eastAsia="Times New Roman" w:hAnsi="Times New Roman" w:cs="Times New Roman"/>
+          <w:sz w:val="24"/>
+          <w:szCs w:val="24"/>
+          <w:lang w:eastAsia="pt-BR"/>
+        </w:rPr>
+        <w:t xml:space="preserve"> Essa biblioteca é considerada uma modelagem de objetos MongoDB elegante para Node.js. (HALL, 2022).</w:t>
       </w:r>
       <w:bookmarkStart w:id="0" w:name="_GoBack"/>
       <w:bookmarkEnd w:id="0"/>
     </w:p>
     <w:p>
       <w:pPr>
-        <w:rPr>
-          <w:rFonts w:ascii="Times New Roman" w:hAnsi="Times New Roman" w:cs="Times New Roman"/>
-          <w:sz w:val="24"/>
-          <w:szCs w:val="24"/>
-        </w:rPr>
-      </w:pPr>
+        <w:spacing w:line="360" w:lineRule="auto"/>
+        <w:jc w:val="both"/>
+        <w:rPr>
+          <w:rFonts w:ascii="Times New Roman" w:hAnsi="Times New Roman" w:cs="Times New Roman"/>
+          <w:sz w:val="24"/>
+          <w:szCs w:val="24"/>
+        </w:rPr>
+      </w:pPr>
+    </w:p>
+    <w:p>
+      <w:pPr>
+        <w:spacing w:line="360" w:lineRule="auto"/>
+        <w:jc w:val="both"/>
+        <w:rPr>
+          <w:rFonts w:ascii="Times New Roman" w:hAnsi="Times New Roman" w:cs="Times New Roman"/>
+          <w:sz w:val="24"/>
+          <w:szCs w:val="24"/>
+        </w:rPr>
+      </w:pPr>
+    </w:p>
+    <w:p>
+      <w:pPr>
+        <w:spacing w:line="360" w:lineRule="auto"/>
+        <w:jc w:val="both"/>
+        <w:rPr>
+          <w:rFonts w:ascii="Times New Roman" w:hAnsi="Times New Roman" w:cs="Times New Roman"/>
+          <w:color w:val="FF0000"/>
+          <w:sz w:val="24"/>
+          <w:szCs w:val="24"/>
+        </w:rPr>
+      </w:pPr>
+      <w:r>
+        <w:rPr>
+          <w:rFonts w:ascii="Times New Roman" w:hAnsi="Times New Roman" w:cs="Times New Roman"/>
+          <w:color w:val="FF0000"/>
+          <w:sz w:val="24"/>
+          <w:szCs w:val="24"/>
+        </w:rPr>
+        <w:t xml:space="preserve">da biblioteca Mongoose, presente no Node.js. Esse software foi escolhido pois encaixa com o grande volume de dados que um sistema para linha de produção e rastreamento de dados necessita. </w:t>
+      </w:r>
     </w:p>
     <w:p>
       <w:pPr>
@@ -2728,25 +3045,7 @@
           <w:sz w:val="24"/>
           <w:szCs w:val="24"/>
         </w:rPr>
-        <w:t xml:space="preserve">ARAUJO, M. A. Administração de produção e operações: uma abordagem prática. Rio de Janeiro: </w:t>
-      </w:r>
-      <w:proofErr w:type="spellStart"/>
-      <w:r>
-        <w:rPr>
-          <w:rFonts w:ascii="Times New Roman" w:hAnsi="Times New Roman" w:cs="Times New Roman"/>
-          <w:sz w:val="24"/>
-          <w:szCs w:val="24"/>
-        </w:rPr>
-        <w:t>Brasport</w:t>
-      </w:r>
-      <w:proofErr w:type="spellEnd"/>
-      <w:r>
-        <w:rPr>
-          <w:rFonts w:ascii="Times New Roman" w:hAnsi="Times New Roman" w:cs="Times New Roman"/>
-          <w:sz w:val="24"/>
-          <w:szCs w:val="24"/>
-        </w:rPr>
-        <w:t>, 2009</w:t>
+        <w:t>ARAUJO, M. A. Administração de produção e operações: uma abordagem prática. Rio de Janeiro: Brasport, 2009</w:t>
       </w:r>
     </w:p>
     <w:p>
@@ -2765,29 +3064,39 @@
           <w:bCs/>
           <w:color w:val="444444"/>
         </w:rPr>
-        <w:t xml:space="preserve">MATOS, D. I. P.; http://lattes.cnpq.br/4914214946160830; MATOS, </w:t>
-      </w:r>
-      <w:proofErr w:type="spellStart"/>
-      <w:r>
+        <w:t>MATOS, D. I. P.; http://lattes.cnpq.br/4914214946160830; MATOS, Dhara Ianne Pamplona de.</w:t>
+      </w:r>
+    </w:p>
+    <w:p>
+      <w:pPr>
         <w:rPr>
           <w:rFonts w:ascii="Arial" w:hAnsi="Arial" w:cs="Arial"/>
           <w:b/>
           <w:bCs/>
           <w:color w:val="444444"/>
         </w:rPr>
-        <w:t>Dhara</w:t>
-      </w:r>
-      <w:proofErr w:type="spellEnd"/>
-      <w:r>
+      </w:pPr>
+      <w:hyperlink r:id="rId7" w:history="1">
+        <w:r>
+          <w:rPr>
+            <w:rStyle w:val="Hyperlink"/>
+            <w:rFonts w:ascii="Arial" w:hAnsi="Arial" w:cs="Arial"/>
+            <w:b/>
+            <w:bCs/>
+          </w:rPr>
+          <w:t>http://dspace.sti.ufcg.edu.br:8080/xmlui/handle/riufcg/39442</w:t>
+        </w:r>
+      </w:hyperlink>
+    </w:p>
+    <w:p>
+      <w:pPr>
         <w:rPr>
           <w:rFonts w:ascii="Arial" w:hAnsi="Arial" w:cs="Arial"/>
           <w:b/>
           <w:bCs/>
           <w:color w:val="444444"/>
         </w:rPr>
-        <w:t xml:space="preserve"> </w:t>
-      </w:r>
-      <w:proofErr w:type="spellStart"/>
+      </w:pPr>
       <w:r>
         <w:rPr>
           <w:rFonts w:ascii="Arial" w:hAnsi="Arial" w:cs="Arial"/>
@@ -2795,28 +3104,27 @@
           <w:bCs/>
           <w:color w:val="444444"/>
         </w:rPr>
-        <w:t>Ianne</w:t>
-      </w:r>
-      <w:proofErr w:type="spellEnd"/>
-      <w:r>
+        <w:t>MELO, D. O que é HTML?. 2023</w:t>
+      </w:r>
+    </w:p>
+    <w:p>
+      <w:pPr>
         <w:rPr>
           <w:rFonts w:ascii="Arial" w:hAnsi="Arial" w:cs="Arial"/>
           <w:b/>
           <w:bCs/>
           <w:color w:val="444444"/>
         </w:rPr>
-        <w:t xml:space="preserve"> Pamplona de.</w:t>
-      </w:r>
-    </w:p>
-    <w:p>
-      <w:pPr>
+      </w:pPr>
+      <w:r>
         <w:rPr>
           <w:rFonts w:ascii="Arial" w:hAnsi="Arial" w:cs="Arial"/>
           <w:b/>
           <w:bCs/>
           <w:color w:val="444444"/>
         </w:rPr>
-      </w:pPr>
+        <w:t xml:space="preserve">KATTAH, A. </w:t>
+      </w:r>
       <w:r>
         <w:rPr>
           <w:rFonts w:ascii="Arial" w:hAnsi="Arial" w:cs="Arial"/>
@@ -2824,8 +3132,140 @@
           <w:bCs/>
           <w:color w:val="444444"/>
         </w:rPr>
-        <w:t>http://dspace.sti.ufcg.edu.br:8080/xmlui/handle/riufcg/39442</w:t>
-      </w:r>
+        <w:t>HTML, CSS e JavaScript: Entenda as Diferenças na Prática</w:t>
+      </w:r>
+      <w:r>
+        <w:rPr>
+          <w:rFonts w:ascii="Arial" w:hAnsi="Arial" w:cs="Arial"/>
+          <w:b/>
+          <w:bCs/>
+          <w:color w:val="444444"/>
+        </w:rPr>
+        <w:t>. 2023</w:t>
+      </w:r>
+      <w:r>
+        <w:rPr>
+          <w:rFonts w:ascii="Arial" w:hAnsi="Arial" w:cs="Arial"/>
+          <w:b/>
+          <w:bCs/>
+          <w:color w:val="444444"/>
+        </w:rPr>
+        <w:t>.</w:t>
+      </w:r>
+    </w:p>
+    <w:p>
+      <w:pPr>
+        <w:rPr>
+          <w:rFonts w:ascii="Arial" w:hAnsi="Arial" w:cs="Arial"/>
+          <w:b/>
+          <w:bCs/>
+          <w:color w:val="444444"/>
+        </w:rPr>
+      </w:pPr>
+      <w:r>
+        <w:rPr>
+          <w:rFonts w:ascii="Arial" w:hAnsi="Arial" w:cs="Arial"/>
+          <w:b/>
+          <w:bCs/>
+          <w:color w:val="444444"/>
+        </w:rPr>
+        <w:t>SOUTO. M. Front-end, Back-end e Full Stack.</w:t>
+      </w:r>
+    </w:p>
+    <w:p>
+      <w:pPr>
+        <w:rPr>
+          <w:rFonts w:ascii="Arial" w:hAnsi="Arial" w:cs="Arial"/>
+          <w:b/>
+          <w:bCs/>
+          <w:color w:val="444444"/>
+        </w:rPr>
+      </w:pPr>
+      <w:r>
+        <w:rPr>
+          <w:rFonts w:ascii="Arial" w:hAnsi="Arial" w:cs="Arial"/>
+          <w:b/>
+          <w:bCs/>
+          <w:color w:val="444444"/>
+        </w:rPr>
+        <w:lastRenderedPageBreak/>
+        <w:t>PEREIRA, A</w:t>
+      </w:r>
+      <w:r>
+        <w:rPr>
+          <w:rFonts w:ascii="Arial" w:hAnsi="Arial" w:cs="Arial"/>
+          <w:b/>
+          <w:bCs/>
+          <w:color w:val="444444"/>
+        </w:rPr>
+        <w:t>. Sistemas de Informação par Gestão Educacional. 2013.</w:t>
+      </w:r>
+    </w:p>
+    <w:p>
+      <w:pPr>
+        <w:rPr>
+          <w:rFonts w:ascii="Arial" w:hAnsi="Arial" w:cs="Arial"/>
+          <w:b/>
+          <w:bCs/>
+          <w:color w:val="444444"/>
+        </w:rPr>
+      </w:pPr>
+      <w:r>
+        <w:rPr>
+          <w:rFonts w:ascii="Arial" w:hAnsi="Arial" w:cs="Arial"/>
+          <w:b/>
+          <w:bCs/>
+          <w:color w:val="444444"/>
+        </w:rPr>
+        <w:t xml:space="preserve">BANKER, </w:t>
+      </w:r>
+      <w:r>
+        <w:rPr>
+          <w:rFonts w:ascii="Arial" w:hAnsi="Arial" w:cs="Arial"/>
+          <w:b/>
+          <w:bCs/>
+          <w:color w:val="444444"/>
+        </w:rPr>
+        <w:t>K</w:t>
+      </w:r>
+      <w:r>
+        <w:rPr>
+          <w:rFonts w:ascii="Arial" w:hAnsi="Arial" w:cs="Arial"/>
+          <w:b/>
+          <w:bCs/>
+          <w:color w:val="444444"/>
+        </w:rPr>
+        <w:t>. MongoDB em ação. 2011.</w:t>
+      </w:r>
+    </w:p>
+    <w:p>
+      <w:pPr>
+        <w:rPr>
+          <w:rFonts w:ascii="Arial" w:hAnsi="Arial" w:cs="Arial"/>
+          <w:b/>
+          <w:bCs/>
+          <w:color w:val="444444"/>
+        </w:rPr>
+      </w:pPr>
+      <w:r>
+        <w:rPr>
+          <w:rFonts w:ascii="Arial" w:hAnsi="Arial" w:cs="Arial"/>
+          <w:b/>
+          <w:bCs/>
+          <w:color w:val="444444"/>
+        </w:rPr>
+        <w:t>HALL, J. Getting Started with MongoDB &amp; Mongoose. 2022.</w:t>
+      </w:r>
+    </w:p>
+    <w:p>
+      <w:pPr>
+        <w:rPr>
+          <w:rFonts w:ascii="Arial" w:hAnsi="Arial" w:cs="Arial"/>
+          <w:b/>
+          <w:bCs/>
+          <w:color w:val="444444"/>
+        </w:rPr>
+      </w:pPr>
     </w:p>
     <w:sectPr>
       <w:pgSz w:w="11906" w:h="16838"/>
@@ -2835,6 +3275,100 @@
     </w:sectPr>
   </w:body>
 </w:document>
+</file>
+
+<file path=word/numbering.xml><?xml version="1.0" encoding="utf-8"?>
+<w:numbering xmlns:wpc="http://schemas.microsoft.com/office/word/2010/wordprocessingCanvas" xmlns:cx="http://schemas.microsoft.com/office/drawing/2014/chartex" xmlns:cx1="http://schemas.microsoft.com/office/drawing/2015/9/8/chartex" xmlns:mc="http://schemas.openxmlformats.org/markup-compatibility/2006" xmlns:o="urn:schemas-microsoft-com:office:office" xmlns:r="http://schemas.openxmlformats.org/officeDocument/2006/relationships" xmlns:m="http://schemas.openxmlformats.org/officeDocument/2006/math" xmlns:v="urn:schemas-microsoft-com:vml" xmlns:wp14="http://schemas.microsoft.com/office/word/2010/wordprocessingDrawing" xmlns:wp="http://schemas.openxmlformats.org/drawingml/2006/wordprocessingDrawing" xmlns:w10="urn:schemas-microsoft-com:office:word" xmlns:w="http://schemas.openxmlformats.org/wordprocessingml/2006/main" xmlns:w14="http://schemas.microsoft.com/office/word/2010/wordml" xmlns:w15="http://schemas.microsoft.com/office/word/2012/wordml" xmlns:w16se="http://schemas.microsoft.com/office/word/2015/wordml/symex" xmlns:wpg="http://schemas.microsoft.com/office/word/2010/wordprocessingGroup" xmlns:wpi="http://schemas.microsoft.com/office/word/2010/wordprocessingInk" xmlns:wne="http://schemas.microsoft.com/office/word/2006/wordml" xmlns:wps="http://schemas.microsoft.com/office/word/2010/wordprocessingShape" mc:Ignorable="w14 w15 w16se wp14">
+  <w:abstractNum w:abstractNumId="0" w15:restartNumberingAfterBreak="0">
+    <w:nsid w:val="4498319A"/>
+    <w:multiLevelType w:val="hybridMultilevel"/>
+    <w:tmpl w:val="36B64378"/>
+    <w:lvl w:ilvl="0" w:tplc="0416000F">
+      <w:start w:val="1"/>
+      <w:numFmt w:val="decimal"/>
+      <w:lvlText w:val="%1."/>
+      <w:lvlJc w:val="left"/>
+      <w:pPr>
+        <w:ind w:left="1428" w:hanging="360"/>
+      </w:pPr>
+    </w:lvl>
+    <w:lvl w:ilvl="1" w:tplc="04160019" w:tentative="1">
+      <w:start w:val="1"/>
+      <w:numFmt w:val="lowerLetter"/>
+      <w:lvlText w:val="%2."/>
+      <w:lvlJc w:val="left"/>
+      <w:pPr>
+        <w:ind w:left="2148" w:hanging="360"/>
+      </w:pPr>
+    </w:lvl>
+    <w:lvl w:ilvl="2" w:tplc="0416001B" w:tentative="1">
+      <w:start w:val="1"/>
+      <w:numFmt w:val="lowerRoman"/>
+      <w:lvlText w:val="%3."/>
+      <w:lvlJc w:val="right"/>
+      <w:pPr>
+        <w:ind w:left="2868" w:hanging="180"/>
+      </w:pPr>
+    </w:lvl>
+    <w:lvl w:ilvl="3" w:tplc="0416000F" w:tentative="1">
+      <w:start w:val="1"/>
+      <w:numFmt w:val="decimal"/>
+      <w:lvlText w:val="%4."/>
+      <w:lvlJc w:val="left"/>
+      <w:pPr>
+        <w:ind w:left="3588" w:hanging="360"/>
+      </w:pPr>
+    </w:lvl>
+    <w:lvl w:ilvl="4" w:tplc="04160019" w:tentative="1">
+      <w:start w:val="1"/>
+      <w:numFmt w:val="lowerLetter"/>
+      <w:lvlText w:val="%5."/>
+      <w:lvlJc w:val="left"/>
+      <w:pPr>
+        <w:ind w:left="4308" w:hanging="360"/>
+      </w:pPr>
+    </w:lvl>
+    <w:lvl w:ilvl="5" w:tplc="0416001B" w:tentative="1">
+      <w:start w:val="1"/>
+      <w:numFmt w:val="lowerRoman"/>
+      <w:lvlText w:val="%6."/>
+      <w:lvlJc w:val="right"/>
+      <w:pPr>
+        <w:ind w:left="5028" w:hanging="180"/>
+      </w:pPr>
+    </w:lvl>
+    <w:lvl w:ilvl="6" w:tplc="0416000F" w:tentative="1">
+      <w:start w:val="1"/>
+      <w:numFmt w:val="decimal"/>
+      <w:lvlText w:val="%7."/>
+      <w:lvlJc w:val="left"/>
+      <w:pPr>
+        <w:ind w:left="5748" w:hanging="360"/>
+      </w:pPr>
+    </w:lvl>
+    <w:lvl w:ilvl="7" w:tplc="04160019" w:tentative="1">
+      <w:start w:val="1"/>
+      <w:numFmt w:val="lowerLetter"/>
+      <w:lvlText w:val="%8."/>
+      <w:lvlJc w:val="left"/>
+      <w:pPr>
+        <w:ind w:left="6468" w:hanging="360"/>
+      </w:pPr>
+    </w:lvl>
+    <w:lvl w:ilvl="8" w:tplc="0416001B" w:tentative="1">
+      <w:start w:val="1"/>
+      <w:numFmt w:val="lowerRoman"/>
+      <w:lvlText w:val="%9."/>
+      <w:lvlJc w:val="right"/>
+      <w:pPr>
+        <w:ind w:left="7188" w:hanging="180"/>
+      </w:pPr>
+    </w:lvl>
+  </w:abstractNum>
+  <w:num w:numId="1">
+    <w:abstractNumId w:val="0"/>
+  </w:num>
+</w:numbering>
 </file>
 
 <file path=word/styles.xml><?xml version="1.0" encoding="utf-8"?>
@@ -3297,6 +3831,28 @@
       <w:bCs/>
     </w:rPr>
   </w:style>
+  <w:style w:type="character" w:styleId="nfase">
+    <w:name w:val="Emphasis"/>
+    <w:basedOn w:val="Fontepargpadro"/>
+    <w:uiPriority w:val="20"/>
+    <w:qFormat/>
+    <w:rsid w:val="00314802"/>
+    <w:rPr>
+      <w:i/>
+      <w:iCs/>
+    </w:rPr>
+  </w:style>
+  <w:style w:type="character" w:styleId="Hyperlink">
+    <w:name w:val="Hyperlink"/>
+    <w:basedOn w:val="Fontepargpadro"/>
+    <w:uiPriority w:val="99"/>
+    <w:unhideWhenUsed/>
+    <w:rsid w:val="00AC59F8"/>
+    <w:rPr>
+      <w:color w:val="0563C1" w:themeColor="hyperlink"/>
+      <w:u w:val="single"/>
+    </w:rPr>
+  </w:style>
 </w:styles>
 </file>
 
@@ -3566,7 +4122,7 @@
 </file>
 
 <file path=customXml/itemProps1.xml><?xml version="1.0" encoding="utf-8"?>
-<ds:datastoreItem xmlns:ds="http://schemas.openxmlformats.org/officeDocument/2006/customXml" ds:itemID="{301A0298-BD77-41D2-958B-1A4617B0D7A0}">
+<ds:datastoreItem xmlns:ds="http://schemas.openxmlformats.org/officeDocument/2006/customXml" ds:itemID="{E4919712-07B4-4361-998D-9890314C1AD6}">
   <ds:schemaRefs>
     <ds:schemaRef ds:uri="http://schemas.openxmlformats.org/officeDocument/2006/bibliography"/>
   </ds:schemaRefs>
